--- a/WordDocuments/Calibri/0505.docx
+++ b/WordDocuments/Calibri/0505.docx
@@ -12,7 +12,7 @@
           <w:color w:val="000000"/>
           <w:sz w:val="44"/>
         </w:rPr>
-        <w:t>Transcendence of Artistic Shadows</w:t>
+        <w:t>Exploring the Human Body: An Introduction to Biology for High School Students</w:t>
       </w:r>
     </w:p>
     <w:p>
@@ -26,7 +26,7 @@
           <w:color w:val="000000"/>
           <w:sz w:val="36"/>
         </w:rPr>
-        <w:t>Gilbert James</w:t>
+        <w:t>Cassandra Lee</w:t>
       </w:r>
     </w:p>
     <w:p>
@@ -39,7 +39,7 @@
           <w:color w:val="000000"/>
           <w:sz w:val="32"/>
         </w:rPr>
-        <w:t>gilbertjames@figaromail</w:t>
+        <w:t>cassandralee@validmail</w:t>
       </w:r>
       <w:r>
         <w:rPr>
@@ -66,7 +66,7 @@
           <w:color w:val="000000"/>
           <w:sz w:val="24"/>
         </w:rPr>
-        <w:t>Throughout human history, art has permeated every facet of existence, serving as a conduit of expression, contemplation, and joy</w:t>
+        <w:t>Biology, the study of life, is a vast and complex discipline that encompasses everything from the tiniest molecules to the largest organisms</w:t>
       </w:r>
       <w:r>
         <w:rPr>
@@ -82,39 +82,7 @@
           <w:color w:val="000000"/>
           <w:sz w:val="24"/>
         </w:rPr>
-        <w:t xml:space="preserve"> Inherent in art's transformative essence lies the concept of transcending artistic shadows, propelling us on a journey toward unraveling the mysteries of creativity, inspiration, and the human condition itself</w:t>
-      </w:r>
-      <w:r>
-        <w:rPr>
-          <w:rFonts w:ascii="Calibri" w:hAnsi="Calibri"/>
-          <w:color w:val="000000"/>
-          <w:sz w:val="24"/>
-        </w:rPr>
-        <w:t>.</w:t>
-      </w:r>
-      <w:r>
-        <w:rPr>
-          <w:rFonts w:ascii="Calibri" w:hAnsi="Calibri"/>
-          <w:color w:val="000000"/>
-          <w:sz w:val="24"/>
-        </w:rPr>
-        <w:t xml:space="preserve"> Beginning with the prehistoric brushstrokes adorning cave walls to the symphonies echoing through grand concert halls, art has played a vital role in shaping our collective experiences, inviting us to gaze into the abyss of the human soul</w:t>
-      </w:r>
-      <w:r>
-        <w:rPr>
-          <w:rFonts w:ascii="Calibri" w:hAnsi="Calibri"/>
-          <w:color w:val="000000"/>
-          <w:sz w:val="24"/>
-        </w:rPr>
-        <w:t>.</w:t>
-      </w:r>
-      <w:r>
-        <w:rPr>
-          <w:rFonts w:ascii="Calibri" w:hAnsi="Calibri"/>
-          <w:color w:val="000000"/>
-          <w:sz w:val="24"/>
-        </w:rPr>
-        <w:t xml:space="preserve"> It has torn veils of ignorance, shattered barriers of dogma, and kindled flames of imagination</w:t>
+        <w:t xml:space="preserve"> In this essay, we will embark on a journey to explore the wonders of human biology, learning about the systems that make us function and the incredible processes that allow us to thrive</w:t>
       </w:r>
       <w:r>
         <w:rPr>
@@ -139,7 +107,16 @@
           <w:sz w:val="24"/>
         </w:rPr>
         <w:br/>
-        <w:t>As we delve deeper into the interplay between art and transcendence, we witness the power of individual perception</w:t>
+        <w:t>Paragraph 1:</w:t>
+      </w:r>
+      <w:r>
+        <w:rPr>
+          <w:rFonts w:ascii="Calibri" w:hAnsi="Calibri"/>
+          <w:color w:val="000000"/>
+          <w:sz w:val="24"/>
+        </w:rPr>
+        <w:br/>
+        <w:t>Life is a remarkable phenomenon, and human beings are among the most intricate and fascinating organisms in the natural world</w:t>
       </w:r>
       <w:r>
         <w:rPr>
@@ -155,7 +132,7 @@
           <w:color w:val="000000"/>
           <w:sz w:val="24"/>
         </w:rPr>
-        <w:t xml:space="preserve"> When we encounter an artwork that touches our heartstrings, it triggers a chain reaction of emotional, cognitive, and spiritual responses</w:t>
+        <w:t xml:space="preserve"> Comprised of trillions of cells, each with its own unique function, our bodies are capable of astounding feats of adaptation, growth, and reproduction</w:t>
       </w:r>
       <w:r>
         <w:rPr>
@@ -171,39 +148,7 @@
           <w:color w:val="000000"/>
           <w:sz w:val="24"/>
         </w:rPr>
-        <w:t xml:space="preserve"> We may feel moved, inspired, or provoked into contemplation</w:t>
-      </w:r>
-      <w:r>
-        <w:rPr>
-          <w:rFonts w:ascii="Calibri" w:hAnsi="Calibri"/>
-          <w:color w:val="000000"/>
-          <w:sz w:val="24"/>
-        </w:rPr>
-        <w:t>.</w:t>
-      </w:r>
-      <w:r>
-        <w:rPr>
-          <w:rFonts w:ascii="Calibri" w:hAnsi="Calibri"/>
-          <w:color w:val="000000"/>
-          <w:sz w:val="24"/>
-        </w:rPr>
-        <w:t xml:space="preserve"> Art has this unique ability to dislodge us from familiar landscapes, to transport us to realms beyond the mundane, and to leave an indelible imprint on our consciousness</w:t>
-      </w:r>
-      <w:r>
-        <w:rPr>
-          <w:rFonts w:ascii="Calibri" w:hAnsi="Calibri"/>
-          <w:color w:val="000000"/>
-          <w:sz w:val="24"/>
-        </w:rPr>
-        <w:t>.</w:t>
-      </w:r>
-      <w:r>
-        <w:rPr>
-          <w:rFonts w:ascii="Calibri" w:hAnsi="Calibri"/>
-          <w:color w:val="000000"/>
-          <w:sz w:val="24"/>
-        </w:rPr>
-        <w:t xml:space="preserve"> In these moments, art becomes a prism through which we apprehend the subtle nuances of existence</w:t>
+        <w:t xml:space="preserve"> From the intricate workings of our cells to the complex interactions between our organs, human biology is a story of interconnectedness and resilience</w:t>
       </w:r>
       <w:r>
         <w:rPr>
@@ -228,7 +173,16 @@
           <w:sz w:val="24"/>
         </w:rPr>
         <w:br/>
-        <w:t>Furthermore, art transcends the limitations of language and speaks to us in a universal tongue</w:t>
+        <w:t>Paragraph 2:</w:t>
+      </w:r>
+      <w:r>
+        <w:rPr>
+          <w:rFonts w:ascii="Calibri" w:hAnsi="Calibri"/>
+          <w:color w:val="000000"/>
+          <w:sz w:val="24"/>
+        </w:rPr>
+        <w:br/>
+        <w:t>Biologists seek to understand the fundamental principles that govern life, examining everything from the structure of molecules to the behavior of entire ecosystems</w:t>
       </w:r>
       <w:r>
         <w:rPr>
@@ -244,7 +198,7 @@
           <w:color w:val="000000"/>
           <w:sz w:val="24"/>
         </w:rPr>
-        <w:t xml:space="preserve"> It has the power to bridge cultural, social, and ideological divides, fostering empathy and understanding</w:t>
+        <w:t xml:space="preserve"> Whether studying the genetic code that shapes our traits or investigating the intricate web of interactions that occur within cells, biologists are constantly striving to unravel the mysteries of the living world</w:t>
       </w:r>
       <w:r>
         <w:rPr>
@@ -260,7 +214,7 @@
           <w:color w:val="000000"/>
           <w:sz w:val="24"/>
         </w:rPr>
-        <w:t xml:space="preserve"> Through shared artistic experiences, we can forge connections with others, recognize our shared humanity, and realize that we are part of a larger tapestry</w:t>
+        <w:t xml:space="preserve"> Their discoveries have led to groundbreaking advancements in medicine, agriculture, and environmental science, benefitting humanity in countless ways</w:t>
       </w:r>
       <w:r>
         <w:rPr>
@@ -276,7 +230,25 @@
           <w:color w:val="000000"/>
           <w:sz w:val="24"/>
         </w:rPr>
-        <w:t xml:space="preserve"> Art can stimulate dialogue, spark discourse, and catalyze social change</w:t>
+        <w:br/>
+      </w:r>
+      <w:r>
+        <w:rPr>
+          <w:rFonts w:ascii="Calibri" w:hAnsi="Calibri"/>
+          <w:color w:val="000000"/>
+          <w:sz w:val="24"/>
+        </w:rPr>
+        <w:br/>
+        <w:t>Paragraph 3:</w:t>
+      </w:r>
+      <w:r>
+        <w:rPr>
+          <w:rFonts w:ascii="Calibri" w:hAnsi="Calibri"/>
+          <w:color w:val="000000"/>
+          <w:sz w:val="24"/>
+        </w:rPr>
+        <w:br/>
+        <w:t>As high school students, we have a unique opportunity to delve into the fascinating world of biology</w:t>
       </w:r>
       <w:r>
         <w:rPr>
@@ -292,7 +264,39 @@
           <w:color w:val="000000"/>
           <w:sz w:val="24"/>
         </w:rPr>
-        <w:t xml:space="preserve"> By challenging assumptions and questioning norms, it has consistently been a catalyst for progress and transformation</w:t>
+        <w:t xml:space="preserve"> Through classroom lessons, field trips, and hands-on experiments, we can gain a deeper understanding of the human body and its amazing capabilities</w:t>
+      </w:r>
+      <w:r>
+        <w:rPr>
+          <w:rFonts w:ascii="Calibri" w:hAnsi="Calibri"/>
+          <w:color w:val="000000"/>
+          <w:sz w:val="24"/>
+        </w:rPr>
+        <w:t>.</w:t>
+      </w:r>
+      <w:r>
+        <w:rPr>
+          <w:rFonts w:ascii="Calibri" w:hAnsi="Calibri"/>
+          <w:color w:val="000000"/>
+          <w:sz w:val="24"/>
+        </w:rPr>
+        <w:t xml:space="preserve"> Exploring topics like cell division, genetics, and anatomy can help us appreciate the complexity of life and the interconnectedness of all living things</w:t>
+      </w:r>
+      <w:r>
+        <w:rPr>
+          <w:rFonts w:ascii="Calibri" w:hAnsi="Calibri"/>
+          <w:color w:val="000000"/>
+          <w:sz w:val="24"/>
+        </w:rPr>
+        <w:t>.</w:t>
+      </w:r>
+      <w:r>
+        <w:rPr>
+          <w:rFonts w:ascii="Calibri" w:hAnsi="Calibri"/>
+          <w:color w:val="000000"/>
+          <w:sz w:val="24"/>
+        </w:rPr>
+        <w:t xml:space="preserve"> Moreover, biology offers an avenue for developing critical thinking and problem-solving skills that will serve us well in any future endeavor</w:t>
       </w:r>
       <w:r>
         <w:rPr>
@@ -310,6 +314,7 @@
           <w:color w:val="000000"/>
           <w:sz w:val="28"/>
         </w:rPr>
+        <w:lastRenderedPageBreak/>
         <w:t>Summary</w:t>
       </w:r>
     </w:p>
@@ -319,7 +324,7 @@
           <w:rFonts w:ascii="Calibri" w:hAnsi="Calibri"/>
           <w:color w:val="000000"/>
         </w:rPr>
-        <w:t>In conclusion, art's transcendence of shadows is a testament to its enduring power as an agent of change, an illuminator of truth, and a sanctuary for the human spirit</w:t>
+        <w:t>In this essay, we provided a brief introduction to biology, highlighting its significance in understanding human life and the natural world</w:t>
       </w:r>
       <w:r>
         <w:rPr>
@@ -333,7 +338,7 @@
           <w:rFonts w:ascii="Calibri" w:hAnsi="Calibri"/>
           <w:color w:val="000000"/>
         </w:rPr>
-        <w:t xml:space="preserve"> Through the exploration of art's transformative qualities, we glean insights into the depths of our own being, the intricacies of our universe, and the endless possibilities of human endeavor</w:t>
+        <w:t xml:space="preserve"> We discussed the interconnectedness of living organisms and the astounding complexity of the human body</w:t>
       </w:r>
       <w:r>
         <w:rPr>
@@ -347,15 +352,21 @@
           <w:rFonts w:ascii="Calibri" w:hAnsi="Calibri"/>
           <w:color w:val="000000"/>
         </w:rPr>
-        <w:t xml:space="preserve"> Art transcends </w:t>
+        <w:t xml:space="preserve"> Moreover, we emphasized the importance of biological research in advancing medicine and agriculture</w:t>
       </w:r>
       <w:r>
         <w:rPr>
           <w:rFonts w:ascii="Calibri" w:hAnsi="Calibri"/>
           <w:color w:val="000000"/>
         </w:rPr>
-        <w:lastRenderedPageBreak/>
-        <w:t>boundaries, uniting us in our shared experiences, sparking conversations, inspiring action, and leaving an everlasting legacy on the course of human history</w:t>
+        <w:t>.</w:t>
+      </w:r>
+      <w:r>
+        <w:rPr>
+          <w:rFonts w:ascii="Calibri" w:hAnsi="Calibri"/>
+          <w:color w:val="000000"/>
+        </w:rPr>
+        <w:t xml:space="preserve"> By exploring the wonders of biology, high school students can develop a deeper appreciation for life and acquire essential skills that will benefit them in their future pursuits</w:t>
       </w:r>
       <w:r>
         <w:rPr>
@@ -365,6 +376,7 @@
         <w:t>.</w:t>
       </w:r>
     </w:p>
+    <w:p/>
     <w:sectPr>
       <w:pgSz w:w="12240" w:h="15840"/>
       <w:pgMar w:top="1440" w:right="1800" w:bottom="1440" w:left="1800" w:header="720" w:footer="720" w:gutter="0"/>
@@ -548,31 +560,31 @@
       </w:rPr>
     </w:lvl>
   </w:abstractNum>
-  <w:num w:numId="1" w16cid:durableId="1059591315">
+  <w:num w:numId="1" w16cid:durableId="22023462">
     <w:abstractNumId w:val="8"/>
   </w:num>
-  <w:num w:numId="2" w16cid:durableId="1719818259">
+  <w:num w:numId="2" w16cid:durableId="1684434481">
     <w:abstractNumId w:val="6"/>
   </w:num>
-  <w:num w:numId="3" w16cid:durableId="198131826">
+  <w:num w:numId="3" w16cid:durableId="1721396374">
     <w:abstractNumId w:val="5"/>
   </w:num>
-  <w:num w:numId="4" w16cid:durableId="1058473454">
+  <w:num w:numId="4" w16cid:durableId="221596228">
     <w:abstractNumId w:val="4"/>
   </w:num>
-  <w:num w:numId="5" w16cid:durableId="61607981">
+  <w:num w:numId="5" w16cid:durableId="2111243394">
     <w:abstractNumId w:val="7"/>
   </w:num>
-  <w:num w:numId="6" w16cid:durableId="778718440">
+  <w:num w:numId="6" w16cid:durableId="1634406476">
     <w:abstractNumId w:val="3"/>
   </w:num>
-  <w:num w:numId="7" w16cid:durableId="1492478303">
+  <w:num w:numId="7" w16cid:durableId="737365779">
     <w:abstractNumId w:val="2"/>
   </w:num>
-  <w:num w:numId="8" w16cid:durableId="2078818237">
+  <w:num w:numId="8" w16cid:durableId="2079278211">
     <w:abstractNumId w:val="1"/>
   </w:num>
-  <w:num w:numId="9" w16cid:durableId="1704594685">
+  <w:num w:numId="9" w16cid:durableId="2017077478">
     <w:abstractNumId w:val="0"/>
   </w:num>
 </w:numbering>
